--- a/Documents/HCI_61940_61887.docx
+++ b/Documents/HCI_61940_61887.docx
@@ -64,8 +64,18 @@
                 <w:sz w:val="24"/>
                 <w:szCs w:val="24"/>
               </w:rPr>
-              <w:t>Описание на проекта</w:t>
-            </w:r>
+              <w:t>Описание на проект</w:t>
+            </w:r>
+            <w:r>
+              <w:rPr>
+                <w:rFonts w:ascii="Arial" w:hAnsi="Arial" w:cs="Arial"/>
+                <w:sz w:val="24"/>
+                <w:szCs w:val="24"/>
+              </w:rPr>
+              <w:t>а</w:t>
+            </w:r>
+            <w:bookmarkStart w:id="0" w:name="_GoBack"/>
+            <w:bookmarkEnd w:id="0"/>
           </w:p>
         </w:tc>
       </w:tr>
@@ -704,8 +714,6 @@
               </w:rPr>
               <w:t xml:space="preserve"> </w:t>
             </w:r>
-            <w:bookmarkStart w:id="0" w:name="_GoBack"/>
-            <w:bookmarkEnd w:id="0"/>
             <w:r>
               <w:rPr>
                 <w:rFonts w:ascii="Arial" w:hAnsi="Arial" w:cs="Arial"/>
@@ -6778,7 +6786,7 @@
 </file>
 
 <file path=customXml/itemProps1.xml><?xml version="1.0" encoding="utf-8"?>
-<ds:datastoreItem xmlns:ds="http://schemas.openxmlformats.org/officeDocument/2006/customXml" ds:itemID="{ED79669F-E5B3-43E2-9088-D78AA4DC3889}">
+<ds:datastoreItem xmlns:ds="http://schemas.openxmlformats.org/officeDocument/2006/customXml" ds:itemID="{81F0A947-6EE1-416D-8710-56D9F027D28D}">
   <ds:schemaRefs>
     <ds:schemaRef ds:uri="http://schemas.openxmlformats.org/officeDocument/2006/bibliography"/>
   </ds:schemaRefs>
